--- a/Relatório.docx
+++ b/Relatório.docx
@@ -2,6 +2,11 @@
 <file path=word/document.xml><?xml version="1.0" encoding="utf-8"?>
 <w:document xmlns:wpc="http://schemas.microsoft.com/office/word/2010/wordprocessingCanvas" xmlns:cx="http://schemas.microsoft.com/office/drawing/2014/chartex" xmlns:cx1="http://schemas.microsoft.com/office/drawing/2015/9/8/chartex" xmlns:cx2="http://schemas.microsoft.com/office/drawing/2015/10/21/chartex" xmlns:cx3="http://schemas.microsoft.com/office/drawing/2016/5/9/chartex" xmlns:cx4="http://schemas.microsoft.com/office/drawing/2016/5/10/chartex" xmlns:cx5="http://schemas.microsoft.com/office/drawing/2016/5/11/chartex" xmlns:cx6="http://schemas.microsoft.com/office/drawing/2016/5/12/chartex" xmlns:cx7="http://schemas.microsoft.com/office/drawing/2016/5/13/chartex" xmlns:cx8="http://schemas.microsoft.com/office/drawing/2016/5/14/chartex" xmlns:mc="http://schemas.openxmlformats.org/markup-compatibility/2006" xmlns:aink="http://schemas.microsoft.com/office/drawing/2016/ink" xmlns:am3d="http://schemas.microsoft.com/office/drawing/2017/model3d" xmlns:o="urn:schemas-microsoft-com:office:office" xmlns:oel="http://schemas.microsoft.com/office/2019/extlst" xmlns:r="http://schemas.openxmlformats.org/officeDocument/2006/relationships" xmlns:m="http://schemas.openxmlformats.org/officeDocument/2006/math" xmlns:v="urn:schemas-microsoft-com:vml" xmlns:wp14="http://schemas.microsoft.com/office/word/2010/wordprocessingDrawing" xmlns:wp="http://schemas.openxmlformats.org/drawingml/2006/wordprocessingDrawing" xmlns:w10="urn:schemas-microsoft-com:office:word" xmlns:w="http://schemas.openxmlformats.org/wordprocessingml/2006/main" xmlns:w14="http://schemas.microsoft.com/office/word/2010/wordml" xmlns:w15="http://schemas.microsoft.com/office/word/2012/wordml" xmlns:w16cex="http://schemas.microsoft.com/office/word/2018/wordml/cex" xmlns:w16cid="http://schemas.microsoft.com/office/word/2016/wordml/cid" xmlns:w16="http://schemas.microsoft.com/office/word/2018/wordml" xmlns:w16sdtdh="http://schemas.microsoft.com/office/word/2020/wordml/sdtdatahash" xmlns:w16se="http://schemas.microsoft.com/office/word/2015/wordml/symex" xmlns:wpg="http://schemas.microsoft.com/office/word/2010/wordprocessingGroup" xmlns:wpi="http://schemas.microsoft.com/office/word/2010/wordprocessingInk" xmlns:wne="http://schemas.microsoft.com/office/word/2006/wordml" xmlns:wps="http://schemas.microsoft.com/office/word/2010/wordprocessingShape" mc:Ignorable="w14 w15 w16se w16cid w16 w16cex w16sdtdh wp14">
   <w:body>
+    <w:p>
+      <w:pPr>
+        <w:jc w:val="center"/>
+      </w:pPr>
+    </w:p>
     <w:p>
       <w:pPr>
         <w:jc w:val="center"/>
@@ -174,6 +179,12 @@
     <w:p/>
     <w:sdt>
       <w:sdtPr>
+        <w:rPr>
+          <w:rFonts w:asciiTheme="minorHAnsi" w:eastAsiaTheme="minorEastAsia" w:hAnsiTheme="minorHAnsi" w:cstheme="minorBidi"/>
+          <w:color w:val="auto"/>
+          <w:sz w:val="24"/>
+          <w:szCs w:val="22"/>
+        </w:rPr>
         <w:id w:val="1640846637"/>
         <w:docPartObj>
           <w:docPartGallery w:val="Table of Contents"/>
@@ -182,12 +193,8 @@
       </w:sdtPr>
       <w:sdtEndPr>
         <w:rPr>
-          <w:rFonts w:asciiTheme="minorHAnsi" w:eastAsiaTheme="minorEastAsia" w:hAnsiTheme="minorHAnsi" w:cstheme="minorBidi"/>
           <w:b/>
           <w:bCs/>
-          <w:color w:val="auto"/>
-          <w:sz w:val="24"/>
-          <w:szCs w:val="22"/>
         </w:rPr>
       </w:sdtEndPr>
       <w:sdtContent>
@@ -214,30 +221,16 @@
           </w:r>
         </w:p>
         <w:p>
-          <w:r>
-            <w:fldChar w:fldCharType="begin"/>
-          </w:r>
-          <w:r>
-            <w:instrText xml:space="preserve"> TOC \o "1-3" \h \z \u </w:instrText>
-          </w:r>
-          <w:r>
-            <w:fldChar w:fldCharType="separate"/>
-          </w:r>
-          <w:r>
-            <w:rPr>
-              <w:b/>
-              <w:bCs/>
-              <w:noProof/>
-            </w:rPr>
-            <w:t>Não foi encontrada nenhuma entrada de índice.</w:t>
-          </w:r>
-          <w:r>
-            <w:rPr>
-              <w:b/>
-              <w:bCs/>
-            </w:rPr>
-            <w:fldChar w:fldCharType="end"/>
-          </w:r>
+          <w:fldSimple w:instr=" TOC \o &quot;1-3&quot; \h \z \u ">
+            <w:r>
+              <w:rPr>
+                <w:b/>
+                <w:bCs/>
+                <w:noProof/>
+              </w:rPr>
+              <w:t>Não foi encontrada nenhuma entrada de índice.</w:t>
+            </w:r>
+          </w:fldSimple>
         </w:p>
       </w:sdtContent>
     </w:sdt>
@@ -258,26 +251,16 @@
       </w:r>
     </w:p>
     <w:p>
-      <w:r>
-        <w:fldChar w:fldCharType="begin"/>
-      </w:r>
-      <w:r>
-        <w:instrText xml:space="preserve"> TOC \h \z \c "Figura" </w:instrText>
-      </w:r>
-      <w:r>
-        <w:fldChar w:fldCharType="separate"/>
-      </w:r>
-      <w:r>
-        <w:rPr>
-          <w:b/>
-          <w:bCs/>
-          <w:noProof/>
-        </w:rPr>
-        <w:t>Não foi encontrada nenhuma entrada do índice de ilustrações.</w:t>
-      </w:r>
-      <w:r>
-        <w:fldChar w:fldCharType="end"/>
-      </w:r>
+      <w:fldSimple w:instr=" TOC \h \z \c &quot;Figura&quot; ">
+        <w:r>
+          <w:rPr>
+            <w:b/>
+            <w:bCs/>
+            <w:noProof/>
+          </w:rPr>
+          <w:t>Não foi encontrada nenhuma entrada do índice de ilustrações.</w:t>
+        </w:r>
+      </w:fldSimple>
     </w:p>
     <w:p>
       <w:r>
@@ -454,7 +437,15 @@
         <w:ind w:firstLine="708"/>
       </w:pPr>
       <w:r>
-        <w:t>O documento encontra-se organizado em .. capítulos, detalhados de seguida.</w:t>
+        <w:t>O documento encontra-se organizado em</w:t>
+      </w:r>
+      <w:proofErr w:type="gramStart"/>
+      <w:r>
+        <w:t xml:space="preserve"> ..</w:t>
+      </w:r>
+      <w:proofErr w:type="gramEnd"/>
+      <w:r>
+        <w:t xml:space="preserve"> capítulos, detalhados de seguida.</w:t>
       </w:r>
     </w:p>
     <w:p>
@@ -505,6 +496,452 @@
       </w:r>
     </w:p>
     <w:p/>
+    <w:p>
+      <w:pPr>
+        <w:pStyle w:val="Ttulo1"/>
+        <w:numPr>
+          <w:ilvl w:val="1"/>
+          <w:numId w:val="3"/>
+        </w:numPr>
+        <w:rPr>
+          <w:i/>
+          <w:iCs/>
+        </w:rPr>
+      </w:pPr>
+      <w:r>
+        <w:rPr>
+          <w:i/>
+          <w:iCs/>
+        </w:rPr>
+        <w:t>Extract, Transform and Load (ETL) Tools</w:t>
+      </w:r>
+    </w:p>
+    <w:p/>
+    <w:p>
+      <w:pPr>
+        <w:ind w:left="360" w:firstLine="348"/>
+      </w:pPr>
+      <w:r>
+        <w:t xml:space="preserve">As ferramentas </w:t>
+      </w:r>
+      <w:r>
+        <w:rPr>
+          <w:i/>
+          <w:iCs/>
+        </w:rPr>
+        <w:t>ETL</w:t>
+      </w:r>
+      <w:r>
+        <w:rPr>
+          <w:i/>
+          <w:iCs/>
+        </w:rPr>
+        <w:t xml:space="preserve"> </w:t>
+      </w:r>
+      <w:r>
+        <w:t>tratam de um processo de três passos de gestão de dados sendo o primeiro a extração dos dados de uma fonte de dados estruturada ou não estruturada, transformando-os num formato que satisfaça os requisitos funcionais e analíticos da empresa e, por fim, carrega os dados no alvo destino.</w:t>
+      </w:r>
+    </w:p>
+    <w:p>
+      <w:r>
+        <w:tab/>
+        <w:t xml:space="preserve">Um sistema de </w:t>
+      </w:r>
+      <w:r>
+        <w:rPr>
+          <w:i/>
+          <w:iCs/>
+        </w:rPr>
+        <w:t>ETL</w:t>
+      </w:r>
+      <w:r>
+        <w:t xml:space="preserve"> bem desenvolvido extrai os dados, impõem padrões de qualidade dos dados, preenche os dados num formato padronizado para que varias fontes possam ser usadas juntas e entrega os dados prontos para que os desenvolvedores da aplicação a possam desenvolver e os donos do produto possam tomar decisões. </w:t>
+      </w:r>
+    </w:p>
+    <w:p>
+      <w:r>
+        <w:br w:type="page"/>
+      </w:r>
+    </w:p>
+    <w:p>
+      <w:r>
+        <w:lastRenderedPageBreak/>
+        <w:br/>
+      </w:r>
+    </w:p>
+    <w:p>
+      <w:pPr>
+        <w:pStyle w:val="Ttulo1"/>
+        <w:numPr>
+          <w:ilvl w:val="0"/>
+          <w:numId w:val="3"/>
+        </w:numPr>
+        <w:rPr>
+          <w:i/>
+          <w:iCs/>
+        </w:rPr>
+      </w:pPr>
+      <w:r>
+        <w:t xml:space="preserve">Conteúdo do ficheiro </w:t>
+      </w:r>
+      <w:r>
+        <w:rPr>
+          <w:i/>
+          <w:iCs/>
+        </w:rPr>
+        <w:t>.csv</w:t>
+      </w:r>
+    </w:p>
+    <w:p/>
+    <w:p>
+      <w:pPr>
+        <w:ind w:firstLine="360"/>
+      </w:pPr>
+      <w:r>
+        <w:t xml:space="preserve">O ficheiro </w:t>
+      </w:r>
+      <w:r>
+        <w:rPr>
+          <w:i/>
+          <w:iCs/>
+        </w:rPr>
+        <w:t xml:space="preserve">.csv </w:t>
+      </w:r>
+      <w:r>
+        <w:t>tem os seguintes campos:</w:t>
+      </w:r>
+    </w:p>
+    <w:p>
+      <w:pPr>
+        <w:pStyle w:val="PargrafodaLista"/>
+        <w:numPr>
+          <w:ilvl w:val="0"/>
+          <w:numId w:val="4"/>
+        </w:numPr>
+        <w:rPr>
+          <w:i/>
+          <w:iCs/>
+        </w:rPr>
+      </w:pPr>
+      <w:proofErr w:type="spellStart"/>
+      <w:r>
+        <w:rPr>
+          <w:i/>
+          <w:iCs/>
+        </w:rPr>
+        <w:t>ProductName</w:t>
+      </w:r>
+      <w:proofErr w:type="spellEnd"/>
+      <w:r>
+        <w:rPr>
+          <w:i/>
+          <w:iCs/>
+        </w:rPr>
+        <w:t xml:space="preserve"> </w:t>
+      </w:r>
+      <w:r>
+        <w:t xml:space="preserve">do tipo </w:t>
+      </w:r>
+      <w:proofErr w:type="spellStart"/>
+      <w:r>
+        <w:rPr>
+          <w:i/>
+          <w:iCs/>
+        </w:rPr>
+        <w:t>String</w:t>
+      </w:r>
+      <w:proofErr w:type="spellEnd"/>
+      <w:r>
+        <w:rPr>
+          <w:i/>
+          <w:iCs/>
+        </w:rPr>
+        <w:t xml:space="preserve"> </w:t>
+      </w:r>
+      <w:r>
+        <w:t>que guarda o nome do produto;</w:t>
+      </w:r>
+    </w:p>
+    <w:p>
+      <w:pPr>
+        <w:pStyle w:val="PargrafodaLista"/>
+        <w:numPr>
+          <w:ilvl w:val="0"/>
+          <w:numId w:val="4"/>
+        </w:numPr>
+        <w:rPr>
+          <w:i/>
+          <w:iCs/>
+        </w:rPr>
+      </w:pPr>
+      <w:r>
+        <w:rPr>
+          <w:i/>
+          <w:iCs/>
+        </w:rPr>
+        <w:t xml:space="preserve">Brand </w:t>
+      </w:r>
+      <w:r>
+        <w:t xml:space="preserve">do tipo </w:t>
+      </w:r>
+      <w:proofErr w:type="spellStart"/>
+      <w:r>
+        <w:rPr>
+          <w:i/>
+          <w:iCs/>
+        </w:rPr>
+        <w:t>String</w:t>
+      </w:r>
+      <w:proofErr w:type="spellEnd"/>
+      <w:r>
+        <w:t xml:space="preserve"> que guarda a marca do produto;</w:t>
+      </w:r>
+    </w:p>
+    <w:p>
+      <w:pPr>
+        <w:pStyle w:val="PargrafodaLista"/>
+        <w:numPr>
+          <w:ilvl w:val="0"/>
+          <w:numId w:val="4"/>
+        </w:numPr>
+        <w:rPr>
+          <w:i/>
+          <w:iCs/>
+        </w:rPr>
+      </w:pPr>
+      <w:r>
+        <w:rPr>
+          <w:i/>
+          <w:iCs/>
+        </w:rPr>
+        <w:t xml:space="preserve">Price </w:t>
+      </w:r>
+      <w:r>
+        <w:t xml:space="preserve">do tipo </w:t>
+      </w:r>
+      <w:proofErr w:type="spellStart"/>
+      <w:r>
+        <w:rPr>
+          <w:i/>
+          <w:iCs/>
+        </w:rPr>
+        <w:t>Number</w:t>
+      </w:r>
+      <w:proofErr w:type="spellEnd"/>
+      <w:r>
+        <w:rPr>
+          <w:i/>
+          <w:iCs/>
+        </w:rPr>
+        <w:t xml:space="preserve"> </w:t>
+      </w:r>
+      <w:r>
+        <w:t>com formato “#.#” que guarda o preço do produto;</w:t>
+      </w:r>
+    </w:p>
+    <w:p>
+      <w:pPr>
+        <w:pStyle w:val="PargrafodaLista"/>
+        <w:numPr>
+          <w:ilvl w:val="0"/>
+          <w:numId w:val="4"/>
+        </w:numPr>
+        <w:rPr>
+          <w:i/>
+          <w:iCs/>
+        </w:rPr>
+      </w:pPr>
+      <w:proofErr w:type="spellStart"/>
+      <w:r>
+        <w:rPr>
+          <w:i/>
+          <w:iCs/>
+        </w:rPr>
+        <w:t>DiscountPrice</w:t>
+      </w:r>
+      <w:proofErr w:type="spellEnd"/>
+      <w:r>
+        <w:rPr>
+          <w:i/>
+          <w:iCs/>
+        </w:rPr>
+        <w:t xml:space="preserve"> </w:t>
+      </w:r>
+      <w:r>
+        <w:t xml:space="preserve">do tipo </w:t>
+      </w:r>
+      <w:proofErr w:type="spellStart"/>
+      <w:r>
+        <w:rPr>
+          <w:i/>
+          <w:iCs/>
+        </w:rPr>
+        <w:t>Number</w:t>
+      </w:r>
+      <w:proofErr w:type="spellEnd"/>
+      <w:r>
+        <w:t xml:space="preserve"> com </w:t>
+      </w:r>
+      <w:r>
+        <w:t>formato “#.#”</w:t>
+      </w:r>
+      <w:r>
+        <w:t xml:space="preserve"> que guarda o preço do produto em desconto;</w:t>
+      </w:r>
+    </w:p>
+    <w:p>
+      <w:pPr>
+        <w:pStyle w:val="PargrafodaLista"/>
+        <w:numPr>
+          <w:ilvl w:val="0"/>
+          <w:numId w:val="4"/>
+        </w:numPr>
+        <w:rPr>
+          <w:i/>
+          <w:iCs/>
+        </w:rPr>
+      </w:pPr>
+      <w:proofErr w:type="spellStart"/>
+      <w:r>
+        <w:rPr>
+          <w:i/>
+          <w:iCs/>
+        </w:rPr>
+        <w:t>Quantity</w:t>
+      </w:r>
+      <w:proofErr w:type="spellEnd"/>
+      <w:r>
+        <w:rPr>
+          <w:i/>
+          <w:iCs/>
+        </w:rPr>
+        <w:t xml:space="preserve"> </w:t>
+      </w:r>
+      <w:r>
+        <w:t xml:space="preserve">do tipo </w:t>
+      </w:r>
+      <w:proofErr w:type="spellStart"/>
+      <w:r>
+        <w:rPr>
+          <w:i/>
+          <w:iCs/>
+        </w:rPr>
+        <w:t>String</w:t>
+      </w:r>
+      <w:proofErr w:type="spellEnd"/>
+      <w:r>
+        <w:rPr>
+          <w:i/>
+          <w:iCs/>
+        </w:rPr>
+        <w:t xml:space="preserve"> </w:t>
+      </w:r>
+      <w:r>
+        <w:t>que guarda a quantidade do artigo em peças, litros ou kilos;</w:t>
+      </w:r>
+    </w:p>
+    <w:p>
+      <w:pPr>
+        <w:pStyle w:val="PargrafodaLista"/>
+        <w:numPr>
+          <w:ilvl w:val="0"/>
+          <w:numId w:val="4"/>
+        </w:numPr>
+        <w:rPr>
+          <w:i/>
+          <w:iCs/>
+        </w:rPr>
+      </w:pPr>
+      <w:proofErr w:type="spellStart"/>
+      <w:r>
+        <w:rPr>
+          <w:i/>
+          <w:iCs/>
+        </w:rPr>
+        <w:t>Category</w:t>
+      </w:r>
+      <w:proofErr w:type="spellEnd"/>
+      <w:r>
+        <w:rPr>
+          <w:i/>
+          <w:iCs/>
+        </w:rPr>
+        <w:t xml:space="preserve"> </w:t>
+      </w:r>
+      <w:r>
+        <w:t xml:space="preserve">do tipo </w:t>
+      </w:r>
+      <w:proofErr w:type="spellStart"/>
+      <w:r>
+        <w:rPr>
+          <w:i/>
+          <w:iCs/>
+        </w:rPr>
+        <w:t>String</w:t>
+      </w:r>
+      <w:proofErr w:type="spellEnd"/>
+      <w:r>
+        <w:rPr>
+          <w:i/>
+          <w:iCs/>
+        </w:rPr>
+        <w:t xml:space="preserve"> </w:t>
+      </w:r>
+      <w:r>
+        <w:t>que guarda a categoria do produto;</w:t>
+      </w:r>
+    </w:p>
+    <w:p>
+      <w:pPr>
+        <w:pStyle w:val="PargrafodaLista"/>
+        <w:numPr>
+          <w:ilvl w:val="0"/>
+          <w:numId w:val="4"/>
+        </w:numPr>
+        <w:rPr>
+          <w:i/>
+          <w:iCs/>
+        </w:rPr>
+      </w:pPr>
+      <w:proofErr w:type="spellStart"/>
+      <w:r>
+        <w:rPr>
+          <w:i/>
+          <w:iCs/>
+        </w:rPr>
+        <w:t>SubCategory</w:t>
+      </w:r>
+      <w:proofErr w:type="spellEnd"/>
+      <w:r>
+        <w:rPr>
+          <w:i/>
+          <w:iCs/>
+        </w:rPr>
+        <w:t xml:space="preserve"> </w:t>
+      </w:r>
+      <w:r>
+        <w:t xml:space="preserve">do tipo </w:t>
+      </w:r>
+      <w:proofErr w:type="spellStart"/>
+      <w:r>
+        <w:rPr>
+          <w:i/>
+          <w:iCs/>
+        </w:rPr>
+        <w:t>String</w:t>
+      </w:r>
+      <w:proofErr w:type="spellEnd"/>
+      <w:r>
+        <w:rPr>
+          <w:i/>
+          <w:iCs/>
+        </w:rPr>
+        <w:t xml:space="preserve"> </w:t>
+      </w:r>
+      <w:r>
+        <w:t>que guarda a subcategoria do produto;</w:t>
+      </w:r>
+    </w:p>
     <w:sectPr>
       <w:headerReference w:type="default" r:id="rId8"/>
       <w:footerReference w:type="default" r:id="rId9"/>
@@ -1019,91 +1456,204 @@
   </w:abstractNum>
   <w:abstractNum w:abstractNumId="1" w15:restartNumberingAfterBreak="0">
     <w:nsid w:val="52AF3B04"/>
-    <w:multiLevelType w:val="hybridMultilevel"/>
-    <w:tmpl w:val="AAA02DB0"/>
-    <w:lvl w:ilvl="0" w:tplc="0816000F">
+    <w:multiLevelType w:val="multilevel"/>
+    <w:tmpl w:val="0816001F"/>
+    <w:lvl w:ilvl="0">
       <w:start w:val="1"/>
       <w:numFmt w:val="decimal"/>
       <w:lvlText w:val="%1."/>
       <w:lvlJc w:val="left"/>
       <w:pPr>
-        <w:ind w:left="720" w:hanging="360"/>
-      </w:pPr>
-    </w:lvl>
-    <w:lvl w:ilvl="1" w:tplc="08160019" w:tentative="1">
-      <w:start w:val="1"/>
-      <w:numFmt w:val="lowerLetter"/>
-      <w:lvlText w:val="%2."/>
-      <w:lvlJc w:val="left"/>
-      <w:pPr>
-        <w:ind w:left="1440" w:hanging="360"/>
-      </w:pPr>
-    </w:lvl>
-    <w:lvl w:ilvl="2" w:tplc="0816001B" w:tentative="1">
-      <w:start w:val="1"/>
-      <w:numFmt w:val="lowerRoman"/>
-      <w:lvlText w:val="%3."/>
-      <w:lvlJc w:val="right"/>
-      <w:pPr>
-        <w:ind w:left="2160" w:hanging="180"/>
-      </w:pPr>
-    </w:lvl>
-    <w:lvl w:ilvl="3" w:tplc="0816000F" w:tentative="1">
+        <w:ind w:left="360" w:hanging="360"/>
+      </w:pPr>
+    </w:lvl>
+    <w:lvl w:ilvl="1">
       <w:start w:val="1"/>
       <w:numFmt w:val="decimal"/>
-      <w:lvlText w:val="%4."/>
-      <w:lvlJc w:val="left"/>
-      <w:pPr>
-        <w:ind w:left="2880" w:hanging="360"/>
-      </w:pPr>
-    </w:lvl>
-    <w:lvl w:ilvl="4" w:tplc="08160019" w:tentative="1">
-      <w:start w:val="1"/>
-      <w:numFmt w:val="lowerLetter"/>
-      <w:lvlText w:val="%5."/>
-      <w:lvlJc w:val="left"/>
-      <w:pPr>
-        <w:ind w:left="3600" w:hanging="360"/>
-      </w:pPr>
-    </w:lvl>
-    <w:lvl w:ilvl="5" w:tplc="0816001B" w:tentative="1">
-      <w:start w:val="1"/>
-      <w:numFmt w:val="lowerRoman"/>
-      <w:lvlText w:val="%6."/>
-      <w:lvlJc w:val="right"/>
-      <w:pPr>
-        <w:ind w:left="4320" w:hanging="180"/>
-      </w:pPr>
-    </w:lvl>
-    <w:lvl w:ilvl="6" w:tplc="0816000F" w:tentative="1">
+      <w:lvlText w:val="%1.%2."/>
+      <w:lvlJc w:val="left"/>
+      <w:pPr>
+        <w:ind w:left="792" w:hanging="432"/>
+      </w:pPr>
+    </w:lvl>
+    <w:lvl w:ilvl="2">
       <w:start w:val="1"/>
       <w:numFmt w:val="decimal"/>
-      <w:lvlText w:val="%7."/>
-      <w:lvlJc w:val="left"/>
-      <w:pPr>
-        <w:ind w:left="5040" w:hanging="360"/>
-      </w:pPr>
-    </w:lvl>
-    <w:lvl w:ilvl="7" w:tplc="08160019" w:tentative="1">
-      <w:start w:val="1"/>
-      <w:numFmt w:val="lowerLetter"/>
-      <w:lvlText w:val="%8."/>
-      <w:lvlJc w:val="left"/>
-      <w:pPr>
-        <w:ind w:left="5760" w:hanging="360"/>
-      </w:pPr>
-    </w:lvl>
-    <w:lvl w:ilvl="8" w:tplc="0816001B" w:tentative="1">
-      <w:start w:val="1"/>
-      <w:numFmt w:val="lowerRoman"/>
-      <w:lvlText w:val="%9."/>
-      <w:lvlJc w:val="right"/>
-      <w:pPr>
-        <w:ind w:left="6480" w:hanging="180"/>
+      <w:lvlText w:val="%1.%2.%3."/>
+      <w:lvlJc w:val="left"/>
+      <w:pPr>
+        <w:ind w:left="1224" w:hanging="504"/>
+      </w:pPr>
+    </w:lvl>
+    <w:lvl w:ilvl="3">
+      <w:start w:val="1"/>
+      <w:numFmt w:val="decimal"/>
+      <w:lvlText w:val="%1.%2.%3.%4."/>
+      <w:lvlJc w:val="left"/>
+      <w:pPr>
+        <w:ind w:left="1728" w:hanging="648"/>
+      </w:pPr>
+    </w:lvl>
+    <w:lvl w:ilvl="4">
+      <w:start w:val="1"/>
+      <w:numFmt w:val="decimal"/>
+      <w:lvlText w:val="%1.%2.%3.%4.%5."/>
+      <w:lvlJc w:val="left"/>
+      <w:pPr>
+        <w:ind w:left="2232" w:hanging="792"/>
+      </w:pPr>
+    </w:lvl>
+    <w:lvl w:ilvl="5">
+      <w:start w:val="1"/>
+      <w:numFmt w:val="decimal"/>
+      <w:lvlText w:val="%1.%2.%3.%4.%5.%6."/>
+      <w:lvlJc w:val="left"/>
+      <w:pPr>
+        <w:ind w:left="2736" w:hanging="936"/>
+      </w:pPr>
+    </w:lvl>
+    <w:lvl w:ilvl="6">
+      <w:start w:val="1"/>
+      <w:numFmt w:val="decimal"/>
+      <w:lvlText w:val="%1.%2.%3.%4.%5.%6.%7."/>
+      <w:lvlJc w:val="left"/>
+      <w:pPr>
+        <w:ind w:left="3240" w:hanging="1080"/>
+      </w:pPr>
+    </w:lvl>
+    <w:lvl w:ilvl="7">
+      <w:start w:val="1"/>
+      <w:numFmt w:val="decimal"/>
+      <w:lvlText w:val="%1.%2.%3.%4.%5.%6.%7.%8."/>
+      <w:lvlJc w:val="left"/>
+      <w:pPr>
+        <w:ind w:left="3744" w:hanging="1224"/>
+      </w:pPr>
+    </w:lvl>
+    <w:lvl w:ilvl="8">
+      <w:start w:val="1"/>
+      <w:numFmt w:val="decimal"/>
+      <w:lvlText w:val="%1.%2.%3.%4.%5.%6.%7.%8.%9."/>
+      <w:lvlJc w:val="left"/>
+      <w:pPr>
+        <w:ind w:left="4320" w:hanging="1440"/>
       </w:pPr>
     </w:lvl>
   </w:abstractNum>
   <w:abstractNum w:abstractNumId="2" w15:restartNumberingAfterBreak="0">
+    <w:nsid w:val="5514260A"/>
+    <w:multiLevelType w:val="hybridMultilevel"/>
+    <w:tmpl w:val="04B63CB4"/>
+    <w:lvl w:ilvl="0" w:tplc="08160001">
+      <w:start w:val="1"/>
+      <w:numFmt w:val="bullet"/>
+      <w:lvlText w:val=""/>
+      <w:lvlJc w:val="left"/>
+      <w:pPr>
+        <w:ind w:left="1080" w:hanging="360"/>
+      </w:pPr>
+      <w:rPr>
+        <w:rFonts w:ascii="Symbol" w:hAnsi="Symbol" w:hint="default"/>
+      </w:rPr>
+    </w:lvl>
+    <w:lvl w:ilvl="1" w:tplc="08160003" w:tentative="1">
+      <w:start w:val="1"/>
+      <w:numFmt w:val="bullet"/>
+      <w:lvlText w:val="o"/>
+      <w:lvlJc w:val="left"/>
+      <w:pPr>
+        <w:ind w:left="1800" w:hanging="360"/>
+      </w:pPr>
+      <w:rPr>
+        <w:rFonts w:ascii="Courier New" w:hAnsi="Courier New" w:cs="Courier New" w:hint="default"/>
+      </w:rPr>
+    </w:lvl>
+    <w:lvl w:ilvl="2" w:tplc="08160005" w:tentative="1">
+      <w:start w:val="1"/>
+      <w:numFmt w:val="bullet"/>
+      <w:lvlText w:val=""/>
+      <w:lvlJc w:val="left"/>
+      <w:pPr>
+        <w:ind w:left="2520" w:hanging="360"/>
+      </w:pPr>
+      <w:rPr>
+        <w:rFonts w:ascii="Wingdings" w:hAnsi="Wingdings" w:hint="default"/>
+      </w:rPr>
+    </w:lvl>
+    <w:lvl w:ilvl="3" w:tplc="08160001" w:tentative="1">
+      <w:start w:val="1"/>
+      <w:numFmt w:val="bullet"/>
+      <w:lvlText w:val=""/>
+      <w:lvlJc w:val="left"/>
+      <w:pPr>
+        <w:ind w:left="3240" w:hanging="360"/>
+      </w:pPr>
+      <w:rPr>
+        <w:rFonts w:ascii="Symbol" w:hAnsi="Symbol" w:hint="default"/>
+      </w:rPr>
+    </w:lvl>
+    <w:lvl w:ilvl="4" w:tplc="08160003" w:tentative="1">
+      <w:start w:val="1"/>
+      <w:numFmt w:val="bullet"/>
+      <w:lvlText w:val="o"/>
+      <w:lvlJc w:val="left"/>
+      <w:pPr>
+        <w:ind w:left="3960" w:hanging="360"/>
+      </w:pPr>
+      <w:rPr>
+        <w:rFonts w:ascii="Courier New" w:hAnsi="Courier New" w:cs="Courier New" w:hint="default"/>
+      </w:rPr>
+    </w:lvl>
+    <w:lvl w:ilvl="5" w:tplc="08160005" w:tentative="1">
+      <w:start w:val="1"/>
+      <w:numFmt w:val="bullet"/>
+      <w:lvlText w:val=""/>
+      <w:lvlJc w:val="left"/>
+      <w:pPr>
+        <w:ind w:left="4680" w:hanging="360"/>
+      </w:pPr>
+      <w:rPr>
+        <w:rFonts w:ascii="Wingdings" w:hAnsi="Wingdings" w:hint="default"/>
+      </w:rPr>
+    </w:lvl>
+    <w:lvl w:ilvl="6" w:tplc="08160001" w:tentative="1">
+      <w:start w:val="1"/>
+      <w:numFmt w:val="bullet"/>
+      <w:lvlText w:val=""/>
+      <w:lvlJc w:val="left"/>
+      <w:pPr>
+        <w:ind w:left="5400" w:hanging="360"/>
+      </w:pPr>
+      <w:rPr>
+        <w:rFonts w:ascii="Symbol" w:hAnsi="Symbol" w:hint="default"/>
+      </w:rPr>
+    </w:lvl>
+    <w:lvl w:ilvl="7" w:tplc="08160003" w:tentative="1">
+      <w:start w:val="1"/>
+      <w:numFmt w:val="bullet"/>
+      <w:lvlText w:val="o"/>
+      <w:lvlJc w:val="left"/>
+      <w:pPr>
+        <w:ind w:left="6120" w:hanging="360"/>
+      </w:pPr>
+      <w:rPr>
+        <w:rFonts w:ascii="Courier New" w:hAnsi="Courier New" w:cs="Courier New" w:hint="default"/>
+      </w:rPr>
+    </w:lvl>
+    <w:lvl w:ilvl="8" w:tplc="08160005" w:tentative="1">
+      <w:start w:val="1"/>
+      <w:numFmt w:val="bullet"/>
+      <w:lvlText w:val=""/>
+      <w:lvlJc w:val="left"/>
+      <w:pPr>
+        <w:ind w:left="6840" w:hanging="360"/>
+      </w:pPr>
+      <w:rPr>
+        <w:rFonts w:ascii="Wingdings" w:hAnsi="Wingdings" w:hint="default"/>
+      </w:rPr>
+    </w:lvl>
+  </w:abstractNum>
+  <w:abstractNum w:abstractNumId="3" w15:restartNumberingAfterBreak="0">
     <w:nsid w:val="5C49250A"/>
     <w:multiLevelType w:val="multilevel"/>
     <w:tmpl w:val="0816001F"/>
@@ -1193,10 +1743,13 @@
     <w:abstractNumId w:val="1"/>
   </w:num>
   <w:num w:numId="2" w16cid:durableId="1437796811">
-    <w:abstractNumId w:val="2"/>
+    <w:abstractNumId w:val="3"/>
   </w:num>
   <w:num w:numId="3" w16cid:durableId="1623727697">
     <w:abstractNumId w:val="0"/>
+  </w:num>
+  <w:num w:numId="4" w16cid:durableId="72970019">
+    <w:abstractNumId w:val="2"/>
   </w:num>
 </w:numbering>
 </file>
@@ -1628,6 +2181,7 @@
   <w:style w:type="character" w:default="1" w:styleId="Tipodeletrapredefinidodopargrafo">
     <w:name w:val="Default Paragraph Font"/>
     <w:uiPriority w:val="1"/>
+    <w:semiHidden/>
     <w:unhideWhenUsed/>
   </w:style>
   <w:style w:type="table" w:default="1" w:styleId="Tabelanormal">
